--- a/template/custom-reference.docx
+++ b/template/custom-reference.docx
@@ -49,19 +49,15 @@
       <w:fldChar w:fldCharType="begin"/>
     </w:r>
     <w:r>
-      <w:rPr/>
       <w:instrText> PAGE </w:instrText>
     </w:r>
     <w:r>
-      <w:rPr/>
       <w:fldChar w:fldCharType="separate"/>
     </w:r>
     <w:r>
-      <w:rPr/>
       <w:t>1</w:t>
     </w:r>
     <w:r>
-      <w:rPr/>
       <w:fldChar w:fldCharType="end"/>
     </w:r>
   </w:p>
@@ -109,6 +105,8 @@
     <w:pPr>
       <w:keepNext w:val="true"/>
       <w:keepLines/>
+      <w:pageBreakBefore/>
+      <w:bidi w:val="0"/>
       <w:spacing w:before="480" w:after="0"/>
       <w:outlineLvl w:val="0"/>
     </w:pPr>
